--- a/05.Network-Services/M4-Practice-Network-Services (CentOS).docx
+++ b/05.Network-Services/M4-Practice-Network-Services (CentOS).docx
@@ -1,6 +1,6 @@
 
 <file path=word/document.xml><?xml version="1.0" encoding="utf-8"?>
-<w:document xmlns:wpc="http://schemas.microsoft.com/office/word/2010/wordprocessingCanvas" xmlns:cx="http://schemas.microsoft.com/office/drawing/2014/chartex" xmlns:cx1="http://schemas.microsoft.com/office/drawing/2015/9/8/chartex" xmlns:cx2="http://schemas.microsoft.com/office/drawing/2015/10/21/chartex" xmlns:cx3="http://schemas.microsoft.com/office/drawing/2016/5/9/chartex" xmlns:cx4="http://schemas.microsoft.com/office/drawing/2016/5/10/chartex" xmlns:cx5="http://schemas.microsoft.com/office/drawing/2016/5/11/chartex" xmlns:cx6="http://schemas.microsoft.com/office/drawing/2016/5/12/chartex" xmlns:cx7="http://schemas.microsoft.com/office/drawing/2016/5/13/chartex" xmlns:cx8="http://schemas.microsoft.com/office/drawing/2016/5/14/chartex" xmlns:mc="http://schemas.openxmlformats.org/markup-compatibility/2006" xmlns:aink="http://schemas.microsoft.com/office/drawing/2016/ink" xmlns:am3d="http://schemas.microsoft.com/office/drawing/2017/model3d" xmlns:o="urn:schemas-microsoft-com:office:office" xmlns:r="http://schemas.openxmlformats.org/officeDocument/2006/relationships" xmlns:m="http://schemas.openxmlformats.org/officeDocument/2006/math" xmlns:v="urn:schemas-microsoft-com:vml" xmlns:wp14="http://schemas.microsoft.com/office/word/2010/wordprocessingDrawing" xmlns:wp="http://schemas.openxmlformats.org/drawingml/2006/wordprocessingDrawing" xmlns:w10="urn:schemas-microsoft-com:office:word" xmlns:w="http://schemas.openxmlformats.org/wordprocessingml/2006/main" xmlns:w14="http://schemas.microsoft.com/office/word/2010/wordml" xmlns:w15="http://schemas.microsoft.com/office/word/2012/wordml" xmlns:w16cex="http://schemas.microsoft.com/office/word/2018/wordml/cex" xmlns:w16cid="http://schemas.microsoft.com/office/word/2016/wordml/cid" xmlns:w16="http://schemas.microsoft.com/office/word/2018/wordml" xmlns:w16sdtdh="http://schemas.microsoft.com/office/word/2020/wordml/sdtdatahash" xmlns:w16se="http://schemas.microsoft.com/office/word/2015/wordml/symex" xmlns:wpg="http://schemas.microsoft.com/office/word/2010/wordprocessingGroup" xmlns:wpi="http://schemas.microsoft.com/office/word/2010/wordprocessingInk" xmlns:wne="http://schemas.microsoft.com/office/word/2006/wordml" xmlns:wps="http://schemas.microsoft.com/office/word/2010/wordprocessingShape" mc:Ignorable="w14 w15 w16se w16cid w16 w16cex w16sdtdh wp14">
+<w:document xmlns:wpc="http://schemas.microsoft.com/office/word/2010/wordprocessingCanvas" xmlns:cx="http://schemas.microsoft.com/office/drawing/2014/chartex" xmlns:cx1="http://schemas.microsoft.com/office/drawing/2015/9/8/chartex" xmlns:cx2="http://schemas.microsoft.com/office/drawing/2015/10/21/chartex" xmlns:cx3="http://schemas.microsoft.com/office/drawing/2016/5/9/chartex" xmlns:cx4="http://schemas.microsoft.com/office/drawing/2016/5/10/chartex" xmlns:cx5="http://schemas.microsoft.com/office/drawing/2016/5/11/chartex" xmlns:cx6="http://schemas.microsoft.com/office/drawing/2016/5/12/chartex" xmlns:cx7="http://schemas.microsoft.com/office/drawing/2016/5/13/chartex" xmlns:cx8="http://schemas.microsoft.com/office/drawing/2016/5/14/chartex" xmlns:mc="http://schemas.openxmlformats.org/markup-compatibility/2006" xmlns:aink="http://schemas.microsoft.com/office/drawing/2016/ink" xmlns:am3d="http://schemas.microsoft.com/office/drawing/2017/model3d" xmlns:o="urn:schemas-microsoft-com:office:office" xmlns:r="http://schemas.openxmlformats.org/officeDocument/2006/relationships" xmlns:m="http://schemas.openxmlformats.org/officeDocument/2006/math" xmlns:v="urn:schemas-microsoft-com:vml" xmlns:wp14="http://schemas.microsoft.com/office/word/2010/wordprocessingDrawing" xmlns:wp="http://schemas.openxmlformats.org/drawingml/2006/wordprocessingDrawing" xmlns:w10="urn:schemas-microsoft-com:office:word" xmlns:w="http://schemas.openxmlformats.org/wordprocessingml/2006/main" xmlns:w14="http://schemas.microsoft.com/office/word/2010/wordml" xmlns:w15="http://schemas.microsoft.com/office/word/2012/wordml" xmlns:w16cid="http://schemas.microsoft.com/office/word/2016/wordml/cid" xmlns:w16se="http://schemas.microsoft.com/office/word/2015/wordml/symex" xmlns:wpg="http://schemas.microsoft.com/office/word/2010/wordprocessingGroup" xmlns:wpi="http://schemas.microsoft.com/office/word/2010/wordprocessingInk" xmlns:wne="http://schemas.microsoft.com/office/word/2006/wordml" xmlns:wps="http://schemas.microsoft.com/office/word/2010/wordprocessingShape" mc:Ignorable="w14 w15 w16se w16cid wp14">
   <w:body>
     <w:p>
       <w:pPr>
@@ -113,9 +113,6 @@
         <w:jc w:val="center"/>
       </w:pPr>
       <w:r>
-        <w:rPr>
-          <w:noProof/>
-        </w:rPr>
         <w:drawing>
           <wp:inline distT="0" distB="0" distL="0" distR="0" wp14:anchorId="1D4F40E1" wp14:editId="0478B722">
             <wp:extent cx="6615430" cy="1849755"/>
@@ -187,9 +184,6 @@
         <w:tabs>
           <w:tab w:val="left" w:pos="2544"/>
         </w:tabs>
-        <w:rPr>
-          <w:noProof/>
-        </w:rPr>
       </w:pPr>
       <w:r>
         <w:t>For this part we will need an infrastructure with all three machines</w:t>
@@ -508,7 +502,6 @@
     </w:p>
     <w:p>
       <w:r>
-        <w:lastRenderedPageBreak/>
         <w:t xml:space="preserve">(line 167) And add </w:t>
       </w:r>
       <w:r>
@@ -955,7 +948,6 @@
         <w:pStyle w:val="Heading5"/>
       </w:pPr>
       <w:r>
-        <w:lastRenderedPageBreak/>
         <w:t>Virtual Hosts (by name)</w:t>
       </w:r>
     </w:p>
@@ -1389,7 +1381,6 @@
         <w:pStyle w:val="Heading5"/>
       </w:pPr>
       <w:r>
-        <w:lastRenderedPageBreak/>
         <w:t>Preparation</w:t>
       </w:r>
     </w:p>
@@ -1811,7 +1802,6 @@
     </w:p>
     <w:p>
       <w:r>
-        <w:lastRenderedPageBreak/>
         <w:t xml:space="preserve">Should we want to be automatically redirected to </w:t>
       </w:r>
       <w:r>
@@ -2288,7 +2278,6 @@
           <w:b/>
           <w:bCs/>
         </w:rPr>
-        <w:lastRenderedPageBreak/>
         <w:t xml:space="preserve">sudo firewall-cmd --add-service http </w:t>
       </w:r>
       <w:r>
@@ -2725,7 +2714,6 @@
         <w:pStyle w:val="Heading4"/>
       </w:pPr>
       <w:r>
-        <w:lastRenderedPageBreak/>
         <w:t>Load Balancing</w:t>
       </w:r>
     </w:p>
@@ -3652,7 +3640,6 @@
           <w:b/>
           <w:bCs/>
         </w:rPr>
-        <w:lastRenderedPageBreak/>
         <w:t xml:space="preserve">    index index.html;</w:t>
       </w:r>
     </w:p>
@@ -3831,6 +3818,7 @@
         <w:rPr>
           <w:b/>
           <w:bCs/>
+          <w:lang w:val="bg-BG"/>
         </w:rPr>
       </w:pPr>
       <w:r>
@@ -4219,7 +4207,6 @@
         <w:pStyle w:val="Heading4"/>
       </w:pPr>
       <w:r>
-        <w:lastRenderedPageBreak/>
         <w:t>TLS/SSL</w:t>
       </w:r>
     </w:p>
@@ -4629,7 +4616,6 @@
         <w:pStyle w:val="Heading5"/>
       </w:pPr>
       <w:r>
-        <w:lastRenderedPageBreak/>
         <w:t>Final touches</w:t>
       </w:r>
     </w:p>
@@ -5145,7 +5131,6 @@
     </w:p>
     <w:p>
       <w:r>
-        <w:lastRenderedPageBreak/>
         <w:t>Test the new configuration with</w:t>
       </w:r>
     </w:p>
@@ -5657,7 +5642,6 @@
     </w:p>
     <w:p>
       <w:r>
-        <w:lastRenderedPageBreak/>
         <w:t xml:space="preserve">Change the </w:t>
       </w:r>
       <w:r>
@@ -6121,7 +6105,6 @@
         <w:pStyle w:val="Heading3"/>
       </w:pPr>
       <w:r>
-        <w:lastRenderedPageBreak/>
         <w:t>CUPS</w:t>
       </w:r>
     </w:p>
@@ -6536,7 +6519,6 @@
     </w:p>
     <w:p>
       <w:r>
-        <w:lastRenderedPageBreak/>
         <w:t>And now, that we have a printer, let us make it the default printer with</w:t>
       </w:r>
     </w:p>
@@ -7004,7 +6986,6 @@
         </w:rPr>
       </w:pPr>
       <w:r>
-        <w:lastRenderedPageBreak/>
         <w:t xml:space="preserve">Now, change the </w:t>
       </w:r>
       <w:r>
@@ -7368,7 +7349,6 @@
     </w:p>
     <w:p>
       <w:r>
-        <w:lastRenderedPageBreak/>
         <w:t>Repeat the command once more</w:t>
       </w:r>
     </w:p>
@@ -7775,7 +7755,6 @@
     </w:p>
     <w:p>
       <w:r>
-        <w:lastRenderedPageBreak/>
         <w:t>And then add the following for the reverse lookup zone</w:t>
       </w:r>
     </w:p>
@@ -8242,7 +8221,6 @@
           <w:b/>
           <w:bCs/>
         </w:rPr>
-        <w:lastRenderedPageBreak/>
         <w:t>sudo vi /var/named/81.168.192.zone</w:t>
       </w:r>
     </w:p>
@@ -8815,7 +8793,6 @@
     </w:p>
     <w:p>
       <w:r>
-        <w:lastRenderedPageBreak/>
         <w:t xml:space="preserve">Please note, that for this part, the </w:t>
       </w:r>
       <w:r>
@@ -9249,7 +9226,6 @@
           <w:b/>
           <w:bCs/>
         </w:rPr>
-        <w:lastRenderedPageBreak/>
         <w:t>ipa user-add ivan --first=Ivan --last=Petkov --password</w:t>
       </w:r>
     </w:p>
@@ -9581,7 +9557,6 @@
     </w:p>
     <w:p>
       <w:r>
-        <w:lastRenderedPageBreak/>
         <w:t>Show zone entries</w:t>
       </w:r>
     </w:p>
@@ -10036,7 +10011,6 @@
           <w:b/>
           <w:bCs/>
         </w:rPr>
-        <w:lastRenderedPageBreak/>
         <w:t>authselect list-features sssd</w:t>
       </w:r>
     </w:p>
@@ -10368,7 +10342,6 @@
     </w:p>
     <w:p>
       <w:r>
-        <w:lastRenderedPageBreak/>
         <w:t>Check its status</w:t>
       </w:r>
     </w:p>
@@ -10779,7 +10752,6 @@
           <w:b/>
           <w:bCs/>
         </w:rPr>
-        <w:lastRenderedPageBreak/>
         <w:t>sudo systemctl restart postfix</w:t>
       </w:r>
     </w:p>
@@ -11126,7 +11098,6 @@
           <w:b/>
           <w:bCs/>
         </w:rPr>
-        <w:lastRenderedPageBreak/>
         <w:t>This is a test message</w:t>
       </w:r>
     </w:p>
@@ -11568,7 +11539,6 @@
     </w:p>
     <w:p>
       <w:r>
-        <w:lastRenderedPageBreak/>
         <w:t>It appears that there is a name resolution problem</w:t>
       </w:r>
     </w:p>
@@ -12066,7 +12036,6 @@
           <w:b/>
           <w:bCs/>
         </w:rPr>
-        <w:lastRenderedPageBreak/>
         <w:t>openssl s_client -connect m2.lsaa.lab:25 -starttls smtp</w:t>
       </w:r>
     </w:p>
@@ -12551,7 +12520,6 @@
           <w:b/>
           <w:bCs/>
         </w:rPr>
-        <w:lastRenderedPageBreak/>
         <w:t>sudo systemctl restart postfix</w:t>
       </w:r>
     </w:p>
@@ -12950,7 +12918,6 @@
     </w:p>
     <w:p>
       <w:r>
-        <w:lastRenderedPageBreak/>
         <w:t xml:space="preserve">Check the </w:t>
       </w:r>
       <w:r>
@@ -13364,7 +13331,12 @@
     </w:p>
     <w:p>
       <w:r>
-        <w:t xml:space="preserve">Enable and start the </w:t>
+        <w:t xml:space="preserve">Enable and </w:t>
+      </w:r>
+      <w:bookmarkStart w:id="0" w:name="_GoBack"/>
+      <w:bookmarkEnd w:id="0"/>
+      <w:r>
+        <w:t xml:space="preserve">start the </w:t>
       </w:r>
       <w:r>
         <w:rPr>
@@ -13469,7 +13441,6 @@
           <w:b/>
           <w:bCs/>
         </w:rPr>
-        <w:lastRenderedPageBreak/>
         <w:t>sudo firewall-cmd --reload</w:t>
       </w:r>
     </w:p>
@@ -13654,7 +13625,7 @@
 </file>
 
 <file path=word/endnotes.xml><?xml version="1.0" encoding="utf-8"?>
-<w:endnotes xmlns:wpc="http://schemas.microsoft.com/office/word/2010/wordprocessingCanvas" xmlns:cx="http://schemas.microsoft.com/office/drawing/2014/chartex" xmlns:cx1="http://schemas.microsoft.com/office/drawing/2015/9/8/chartex" xmlns:cx2="http://schemas.microsoft.com/office/drawing/2015/10/21/chartex" xmlns:cx3="http://schemas.microsoft.com/office/drawing/2016/5/9/chartex" xmlns:cx4="http://schemas.microsoft.com/office/drawing/2016/5/10/chartex" xmlns:cx5="http://schemas.microsoft.com/office/drawing/2016/5/11/chartex" xmlns:cx6="http://schemas.microsoft.com/office/drawing/2016/5/12/chartex" xmlns:cx7="http://schemas.microsoft.com/office/drawing/2016/5/13/chartex" xmlns:cx8="http://schemas.microsoft.com/office/drawing/2016/5/14/chartex" xmlns:mc="http://schemas.openxmlformats.org/markup-compatibility/2006" xmlns:aink="http://schemas.microsoft.com/office/drawing/2016/ink" xmlns:am3d="http://schemas.microsoft.com/office/drawing/2017/model3d" xmlns:o="urn:schemas-microsoft-com:office:office" xmlns:r="http://schemas.openxmlformats.org/officeDocument/2006/relationships" xmlns:m="http://schemas.openxmlformats.org/officeDocument/2006/math" xmlns:v="urn:schemas-microsoft-com:vml" xmlns:wp14="http://schemas.microsoft.com/office/word/2010/wordprocessingDrawing" xmlns:wp="http://schemas.openxmlformats.org/drawingml/2006/wordprocessingDrawing" xmlns:w10="urn:schemas-microsoft-com:office:word" xmlns:w="http://schemas.openxmlformats.org/wordprocessingml/2006/main" xmlns:w14="http://schemas.microsoft.com/office/word/2010/wordml" xmlns:w15="http://schemas.microsoft.com/office/word/2012/wordml" xmlns:w16cex="http://schemas.microsoft.com/office/word/2018/wordml/cex" xmlns:w16cid="http://schemas.microsoft.com/office/word/2016/wordml/cid" xmlns:w16="http://schemas.microsoft.com/office/word/2018/wordml" xmlns:w16sdtdh="http://schemas.microsoft.com/office/word/2020/wordml/sdtdatahash" xmlns:w16se="http://schemas.microsoft.com/office/word/2015/wordml/symex" xmlns:wpg="http://schemas.microsoft.com/office/word/2010/wordprocessingGroup" xmlns:wpi="http://schemas.microsoft.com/office/word/2010/wordprocessingInk" xmlns:wne="http://schemas.microsoft.com/office/word/2006/wordml" xmlns:wps="http://schemas.microsoft.com/office/word/2010/wordprocessingShape" mc:Ignorable="w14 w15 w16se w16cid w16 w16cex w16sdtdh wp14">
+<w:endnotes xmlns:wpc="http://schemas.microsoft.com/office/word/2010/wordprocessingCanvas" xmlns:cx="http://schemas.microsoft.com/office/drawing/2014/chartex" xmlns:cx1="http://schemas.microsoft.com/office/drawing/2015/9/8/chartex" xmlns:cx2="http://schemas.microsoft.com/office/drawing/2015/10/21/chartex" xmlns:cx3="http://schemas.microsoft.com/office/drawing/2016/5/9/chartex" xmlns:cx4="http://schemas.microsoft.com/office/drawing/2016/5/10/chartex" xmlns:cx5="http://schemas.microsoft.com/office/drawing/2016/5/11/chartex" xmlns:cx6="http://schemas.microsoft.com/office/drawing/2016/5/12/chartex" xmlns:cx7="http://schemas.microsoft.com/office/drawing/2016/5/13/chartex" xmlns:cx8="http://schemas.microsoft.com/office/drawing/2016/5/14/chartex" xmlns:mc="http://schemas.openxmlformats.org/markup-compatibility/2006" xmlns:aink="http://schemas.microsoft.com/office/drawing/2016/ink" xmlns:am3d="http://schemas.microsoft.com/office/drawing/2017/model3d" xmlns:o="urn:schemas-microsoft-com:office:office" xmlns:r="http://schemas.openxmlformats.org/officeDocument/2006/relationships" xmlns:m="http://schemas.openxmlformats.org/officeDocument/2006/math" xmlns:v="urn:schemas-microsoft-com:vml" xmlns:wp14="http://schemas.microsoft.com/office/word/2010/wordprocessingDrawing" xmlns:wp="http://schemas.openxmlformats.org/drawingml/2006/wordprocessingDrawing" xmlns:w10="urn:schemas-microsoft-com:office:word" xmlns:w="http://schemas.openxmlformats.org/wordprocessingml/2006/main" xmlns:w14="http://schemas.microsoft.com/office/word/2010/wordml" xmlns:w15="http://schemas.microsoft.com/office/word/2012/wordml" xmlns:w16cid="http://schemas.microsoft.com/office/word/2016/wordml/cid" xmlns:w16se="http://schemas.microsoft.com/office/word/2015/wordml/symex" xmlns:wpg="http://schemas.microsoft.com/office/word/2010/wordprocessingGroup" xmlns:wpi="http://schemas.microsoft.com/office/word/2010/wordprocessingInk" xmlns:wne="http://schemas.microsoft.com/office/word/2006/wordml" xmlns:wps="http://schemas.microsoft.com/office/word/2010/wordprocessingShape" mc:Ignorable="w14 w15 w16se w16cid wp14">
   <w:endnote w:type="separator" w:id="-1">
     <w:p>
       <w:pPr>
@@ -13679,15 +13650,12 @@
 </file>
 
 <file path=word/footer1.xml><?xml version="1.0" encoding="utf-8"?>
-<w:ftr xmlns:wpc="http://schemas.microsoft.com/office/word/2010/wordprocessingCanvas" xmlns:cx="http://schemas.microsoft.com/office/drawing/2014/chartex" xmlns:cx1="http://schemas.microsoft.com/office/drawing/2015/9/8/chartex" xmlns:cx2="http://schemas.microsoft.com/office/drawing/2015/10/21/chartex" xmlns:cx3="http://schemas.microsoft.com/office/drawing/2016/5/9/chartex" xmlns:cx4="http://schemas.microsoft.com/office/drawing/2016/5/10/chartex" xmlns:cx5="http://schemas.microsoft.com/office/drawing/2016/5/11/chartex" xmlns:cx6="http://schemas.microsoft.com/office/drawing/2016/5/12/chartex" xmlns:cx7="http://schemas.microsoft.com/office/drawing/2016/5/13/chartex" xmlns:cx8="http://schemas.microsoft.com/office/drawing/2016/5/14/chartex" xmlns:mc="http://schemas.openxmlformats.org/markup-compatibility/2006" xmlns:aink="http://schemas.microsoft.com/office/drawing/2016/ink" xmlns:am3d="http://schemas.microsoft.com/office/drawing/2017/model3d" xmlns:o="urn:schemas-microsoft-com:office:office" xmlns:r="http://schemas.openxmlformats.org/officeDocument/2006/relationships" xmlns:m="http://schemas.openxmlformats.org/officeDocument/2006/math" xmlns:v="urn:schemas-microsoft-com:vml" xmlns:wp14="http://schemas.microsoft.com/office/word/2010/wordprocessingDrawing" xmlns:wp="http://schemas.openxmlformats.org/drawingml/2006/wordprocessingDrawing" xmlns:w10="urn:schemas-microsoft-com:office:word" xmlns:w="http://schemas.openxmlformats.org/wordprocessingml/2006/main" xmlns:w14="http://schemas.microsoft.com/office/word/2010/wordml" xmlns:w15="http://schemas.microsoft.com/office/word/2012/wordml" xmlns:w16cex="http://schemas.microsoft.com/office/word/2018/wordml/cex" xmlns:w16cid="http://schemas.microsoft.com/office/word/2016/wordml/cid" xmlns:w16="http://schemas.microsoft.com/office/word/2018/wordml" xmlns:w16sdtdh="http://schemas.microsoft.com/office/word/2020/wordml/sdtdatahash" xmlns:w16se="http://schemas.microsoft.com/office/word/2015/wordml/symex" xmlns:wpg="http://schemas.microsoft.com/office/word/2010/wordprocessingGroup" xmlns:wpi="http://schemas.microsoft.com/office/word/2010/wordprocessingInk" xmlns:wne="http://schemas.microsoft.com/office/word/2006/wordml" xmlns:wps="http://schemas.microsoft.com/office/word/2010/wordprocessingShape" mc:Ignorable="w14 w15 w16se w16cid w16 w16cex w16sdtdh wp14">
+<w:ftr xmlns:wpc="http://schemas.microsoft.com/office/word/2010/wordprocessingCanvas" xmlns:cx="http://schemas.microsoft.com/office/drawing/2014/chartex" xmlns:cx1="http://schemas.microsoft.com/office/drawing/2015/9/8/chartex" xmlns:cx2="http://schemas.microsoft.com/office/drawing/2015/10/21/chartex" xmlns:cx3="http://schemas.microsoft.com/office/drawing/2016/5/9/chartex" xmlns:cx4="http://schemas.microsoft.com/office/drawing/2016/5/10/chartex" xmlns:cx5="http://schemas.microsoft.com/office/drawing/2016/5/11/chartex" xmlns:cx6="http://schemas.microsoft.com/office/drawing/2016/5/12/chartex" xmlns:cx7="http://schemas.microsoft.com/office/drawing/2016/5/13/chartex" xmlns:cx8="http://schemas.microsoft.com/office/drawing/2016/5/14/chartex" xmlns:mc="http://schemas.openxmlformats.org/markup-compatibility/2006" xmlns:aink="http://schemas.microsoft.com/office/drawing/2016/ink" xmlns:am3d="http://schemas.microsoft.com/office/drawing/2017/model3d" xmlns:o="urn:schemas-microsoft-com:office:office" xmlns:r="http://schemas.openxmlformats.org/officeDocument/2006/relationships" xmlns:m="http://schemas.openxmlformats.org/officeDocument/2006/math" xmlns:v="urn:schemas-microsoft-com:vml" xmlns:wp14="http://schemas.microsoft.com/office/word/2010/wordprocessingDrawing" xmlns:wp="http://schemas.openxmlformats.org/drawingml/2006/wordprocessingDrawing" xmlns:w10="urn:schemas-microsoft-com:office:word" xmlns:w="http://schemas.openxmlformats.org/wordprocessingml/2006/main" xmlns:w14="http://schemas.microsoft.com/office/word/2010/wordml" xmlns:w15="http://schemas.microsoft.com/office/word/2012/wordml" xmlns:w16cid="http://schemas.microsoft.com/office/word/2016/wordml/cid" xmlns:w16se="http://schemas.microsoft.com/office/word/2015/wordml/symex" xmlns:wpg="http://schemas.microsoft.com/office/word/2010/wordprocessingGroup" xmlns:wpi="http://schemas.microsoft.com/office/word/2010/wordprocessingInk" xmlns:wne="http://schemas.microsoft.com/office/word/2006/wordml" xmlns:wps="http://schemas.microsoft.com/office/word/2010/wordprocessingShape" mc:Ignorable="w14 w15 w16se w16cid wp14">
   <w:p>
     <w:pPr>
       <w:pStyle w:val="Footer"/>
     </w:pPr>
     <w:r>
-      <w:rPr>
-        <w:noProof/>
-      </w:rPr>
       <mc:AlternateContent>
         <mc:Choice Requires="wps">
           <w:drawing>
@@ -13807,9 +13775,6 @@
       </mc:AlternateContent>
     </w:r>
     <w:r>
-      <w:rPr>
-        <w:noProof/>
-      </w:rPr>
       <mc:AlternateContent>
         <mc:Choice Requires="wps">
           <w:drawing>
@@ -13860,20 +13825,13 @@
                               <w:szCs w:val="17"/>
                             </w:rPr>
                           </w:pPr>
-                          <w:bookmarkStart w:id="0" w:name="_Hlk24191091"/>
+                          <w:bookmarkStart w:id="1" w:name="_Hlk24191091"/>
                           <w:r>
                             <w:rPr>
                               <w:sz w:val="17"/>
                               <w:szCs w:val="17"/>
                             </w:rPr>
-                            <w:t xml:space="preserve">© </w:t>
-                          </w:r>
-                          <w:r>
-                            <w:rPr>
-                              <w:sz w:val="17"/>
-                              <w:szCs w:val="17"/>
-                            </w:rPr>
-                            <w:t xml:space="preserve">SoftUni – </w:t>
+                            <w:t xml:space="preserve">© SoftUni – </w:t>
                           </w:r>
                           <w:hyperlink r:id="rId1" w:history="1">
                             <w:r>
@@ -13891,94 +13849,10 @@
                               <w:sz w:val="17"/>
                               <w:szCs w:val="17"/>
                             </w:rPr>
-                            <w:t xml:space="preserve">. </w:t>
-                          </w:r>
-                          <w:r>
-                            <w:rPr>
-                              <w:sz w:val="17"/>
-                              <w:szCs w:val="17"/>
-                            </w:rPr>
-                            <w:t xml:space="preserve">Copyrighted document. Unauthorized </w:t>
-                          </w:r>
-                          <w:r>
-                            <w:rPr>
-                              <w:sz w:val="17"/>
-                              <w:szCs w:val="17"/>
-                            </w:rPr>
-                            <w:t>copy</w:t>
-                          </w:r>
-                          <w:r>
-                            <w:rPr>
-                              <w:sz w:val="17"/>
-                              <w:szCs w:val="17"/>
-                            </w:rPr>
-                            <w:t>,</w:t>
-                          </w:r>
-                          <w:r>
-                            <w:rPr>
-                              <w:sz w:val="17"/>
-                              <w:szCs w:val="17"/>
-                            </w:rPr>
-                            <w:t xml:space="preserve"> </w:t>
-                          </w:r>
-                          <w:r>
-                            <w:rPr>
-                              <w:sz w:val="17"/>
-                              <w:szCs w:val="17"/>
-                            </w:rPr>
-                            <w:t>reproduc</w:t>
-                          </w:r>
-                          <w:r>
-                            <w:rPr>
-                              <w:sz w:val="17"/>
-                              <w:szCs w:val="17"/>
-                            </w:rPr>
-                            <w:t>tion</w:t>
-                          </w:r>
-                          <w:r>
-                            <w:rPr>
-                              <w:sz w:val="17"/>
-                              <w:szCs w:val="17"/>
-                            </w:rPr>
-                            <w:t xml:space="preserve"> </w:t>
-                          </w:r>
-                          <w:r>
-                            <w:rPr>
-                              <w:sz w:val="17"/>
-                              <w:szCs w:val="17"/>
-                            </w:rPr>
-                            <w:t xml:space="preserve">or use </w:t>
-                          </w:r>
-                          <w:r>
-                            <w:rPr>
-                              <w:sz w:val="17"/>
-                              <w:szCs w:val="17"/>
-                            </w:rPr>
-                            <w:t xml:space="preserve">is </w:t>
-                          </w:r>
-                          <w:r>
-                            <w:rPr>
-                              <w:sz w:val="17"/>
-                              <w:szCs w:val="17"/>
-                            </w:rPr>
-                            <w:t xml:space="preserve">not </w:t>
-                          </w:r>
-                          <w:r>
-                            <w:rPr>
-                              <w:sz w:val="17"/>
-                              <w:szCs w:val="17"/>
-                            </w:rPr>
-                            <w:t>permitted</w:t>
-                          </w:r>
-                          <w:r>
-                            <w:rPr>
-                              <w:sz w:val="17"/>
-                              <w:szCs w:val="17"/>
-                            </w:rPr>
-                            <w:t>.</w:t>
+                            <w:t>. Copyrighted document. Unauthorized copy, reproduction or use is not permitted.</w:t>
                           </w:r>
                         </w:p>
-                        <w:bookmarkEnd w:id="0"/>
+                        <w:bookmarkEnd w:id="1"/>
                         <w:p>
                           <w:pPr>
                             <w:spacing w:line="240" w:lineRule="auto"/>
@@ -13990,7 +13864,6 @@
                           </w:pPr>
                           <w:r>
                             <w:rPr>
-                              <w:noProof/>
                               <w:sz w:val="18"/>
                               <w:szCs w:val="18"/>
                             </w:rPr>
@@ -14056,7 +13929,6 @@
                           </w:r>
                           <w:r>
                             <w:rPr>
-                              <w:noProof/>
                               <w:sz w:val="18"/>
                               <w:szCs w:val="18"/>
                             </w:rPr>
@@ -14122,7 +13994,6 @@
                           </w:r>
                           <w:r>
                             <w:rPr>
-                              <w:noProof/>
                               <w:sz w:val="18"/>
                               <w:szCs w:val="18"/>
                             </w:rPr>
@@ -14175,7 +14046,6 @@
                           </w:r>
                           <w:r>
                             <w:rPr>
-                              <w:noProof/>
                               <w:sz w:val="18"/>
                               <w:szCs w:val="18"/>
                             </w:rPr>
@@ -14236,7 +14106,6 @@
                           </w:r>
                           <w:r>
                             <w:rPr>
-                              <w:noProof/>
                               <w:sz w:val="18"/>
                               <w:szCs w:val="18"/>
                             </w:rPr>
@@ -14244,7 +14113,6 @@
                           </w:r>
                           <w:r>
                             <w:rPr>
-                              <w:noProof/>
                               <w:sz w:val="18"/>
                               <w:szCs w:val="18"/>
                             </w:rPr>
@@ -14297,7 +14165,6 @@
                           </w:r>
                           <w:r>
                             <w:rPr>
-                              <w:noProof/>
                               <w:sz w:val="18"/>
                               <w:szCs w:val="18"/>
                             </w:rPr>
@@ -14350,7 +14217,6 @@
                           </w:r>
                           <w:r>
                             <w:rPr>
-                              <w:noProof/>
                               <w:sz w:val="18"/>
                               <w:szCs w:val="18"/>
                             </w:rPr>
@@ -14419,7 +14285,6 @@
                           </w:r>
                           <w:r>
                             <w:rPr>
-                              <w:noProof/>
                               <w:sz w:val="18"/>
                               <w:szCs w:val="18"/>
                             </w:rPr>
@@ -14485,7 +14350,6 @@
                           </w:r>
                           <w:r>
                             <w:rPr>
-                              <w:noProof/>
                               <w:sz w:val="18"/>
                               <w:szCs w:val="18"/>
                             </w:rPr>
@@ -14560,20 +14424,13 @@
                         <w:szCs w:val="17"/>
                       </w:rPr>
                     </w:pPr>
-                    <w:bookmarkStart w:id="1" w:name="_Hlk24191091"/>
+                    <w:bookmarkStart w:id="2" w:name="_Hlk24191091"/>
                     <w:r>
                       <w:rPr>
                         <w:sz w:val="17"/>
                         <w:szCs w:val="17"/>
                       </w:rPr>
-                      <w:t xml:space="preserve">© </w:t>
-                    </w:r>
-                    <w:r>
-                      <w:rPr>
-                        <w:sz w:val="17"/>
-                        <w:szCs w:val="17"/>
-                      </w:rPr>
-                      <w:t xml:space="preserve">SoftUni – </w:t>
+                      <w:t xml:space="preserve">© SoftUni – </w:t>
                     </w:r>
                     <w:hyperlink r:id="rId20" w:history="1">
                       <w:r>
@@ -14591,94 +14448,10 @@
                         <w:sz w:val="17"/>
                         <w:szCs w:val="17"/>
                       </w:rPr>
-                      <w:t xml:space="preserve">. </w:t>
-                    </w:r>
-                    <w:r>
-                      <w:rPr>
-                        <w:sz w:val="17"/>
-                        <w:szCs w:val="17"/>
-                      </w:rPr>
-                      <w:t xml:space="preserve">Copyrighted document. Unauthorized </w:t>
-                    </w:r>
-                    <w:r>
-                      <w:rPr>
-                        <w:sz w:val="17"/>
-                        <w:szCs w:val="17"/>
-                      </w:rPr>
-                      <w:t>copy</w:t>
-                    </w:r>
-                    <w:r>
-                      <w:rPr>
-                        <w:sz w:val="17"/>
-                        <w:szCs w:val="17"/>
-                      </w:rPr>
-                      <w:t>,</w:t>
-                    </w:r>
-                    <w:r>
-                      <w:rPr>
-                        <w:sz w:val="17"/>
-                        <w:szCs w:val="17"/>
-                      </w:rPr>
-                      <w:t xml:space="preserve"> </w:t>
-                    </w:r>
-                    <w:r>
-                      <w:rPr>
-                        <w:sz w:val="17"/>
-                        <w:szCs w:val="17"/>
-                      </w:rPr>
-                      <w:t>reproduc</w:t>
-                    </w:r>
-                    <w:r>
-                      <w:rPr>
-                        <w:sz w:val="17"/>
-                        <w:szCs w:val="17"/>
-                      </w:rPr>
-                      <w:t>tion</w:t>
-                    </w:r>
-                    <w:r>
-                      <w:rPr>
-                        <w:sz w:val="17"/>
-                        <w:szCs w:val="17"/>
-                      </w:rPr>
-                      <w:t xml:space="preserve"> </w:t>
-                    </w:r>
-                    <w:r>
-                      <w:rPr>
-                        <w:sz w:val="17"/>
-                        <w:szCs w:val="17"/>
-                      </w:rPr>
-                      <w:t xml:space="preserve">or use </w:t>
-                    </w:r>
-                    <w:r>
-                      <w:rPr>
-                        <w:sz w:val="17"/>
-                        <w:szCs w:val="17"/>
-                      </w:rPr>
-                      <w:t xml:space="preserve">is </w:t>
-                    </w:r>
-                    <w:r>
-                      <w:rPr>
-                        <w:sz w:val="17"/>
-                        <w:szCs w:val="17"/>
-                      </w:rPr>
-                      <w:t xml:space="preserve">not </w:t>
-                    </w:r>
-                    <w:r>
-                      <w:rPr>
-                        <w:sz w:val="17"/>
-                        <w:szCs w:val="17"/>
-                      </w:rPr>
-                      <w:t>permitted</w:t>
-                    </w:r>
-                    <w:r>
-                      <w:rPr>
-                        <w:sz w:val="17"/>
-                        <w:szCs w:val="17"/>
-                      </w:rPr>
-                      <w:t>.</w:t>
+                      <w:t>. Copyrighted document. Unauthorized copy, reproduction or use is not permitted.</w:t>
                     </w:r>
                   </w:p>
-                  <w:bookmarkEnd w:id="1"/>
+                  <w:bookmarkEnd w:id="2"/>
                   <w:p>
                     <w:pPr>
                       <w:spacing w:line="240" w:lineRule="auto"/>
@@ -14690,7 +14463,6 @@
                     </w:pPr>
                     <w:r>
                       <w:rPr>
-                        <w:noProof/>
                         <w:sz w:val="18"/>
                         <w:szCs w:val="18"/>
                       </w:rPr>
@@ -14716,7 +14488,7 @@
                                   </pic:cNvPicPr>
                                 </pic:nvPicPr>
                                 <pic:blipFill>
-                                  <a:blip r:embed="rId21">
+                                  <a:blip r:embed="rId2">
                                     <a:extLst>
                                       <a:ext uri="{28A0092B-C50C-407E-A947-70E740481C1C}">
                                         <a14:useLocalDpi xmlns:a14="http://schemas.microsoft.com/office/drawing/2010/main" val="0"/>
@@ -14756,7 +14528,6 @@
                     </w:r>
                     <w:r>
                       <w:rPr>
-                        <w:noProof/>
                         <w:sz w:val="18"/>
                         <w:szCs w:val="18"/>
                       </w:rPr>
@@ -14765,7 +14536,7 @@
                           <wp:extent cx="180000" cy="180000"/>
                           <wp:effectExtent l="0" t="0" r="0" b="0"/>
                           <wp:docPr id="2" name="Picture 2">
-                            <a:hlinkClick xmlns:a="http://schemas.openxmlformats.org/drawingml/2006/main" r:id="rId22"/>
+                            <a:hlinkClick xmlns:a="http://schemas.openxmlformats.org/drawingml/2006/main" r:id="rId3"/>
                           </wp:docPr>
                           <wp:cNvGraphicFramePr>
                             <a:graphicFrameLocks xmlns:a="http://schemas.openxmlformats.org/drawingml/2006/main" noChangeAspect="1"/>
@@ -14775,14 +14546,14 @@
                               <pic:pic xmlns:pic="http://schemas.openxmlformats.org/drawingml/2006/picture">
                                 <pic:nvPicPr>
                                   <pic:cNvPr id="2" name="Picture 2">
-                                    <a:hlinkClick r:id="rId22"/>
+                                    <a:hlinkClick r:id="rId3"/>
                                   </pic:cNvPr>
                                   <pic:cNvPicPr>
                                     <a:picLocks noChangeAspect="1" noChangeArrowheads="1"/>
                                   </pic:cNvPicPr>
                                 </pic:nvPicPr>
                                 <pic:blipFill>
-                                  <a:blip r:embed="rId23">
+                                  <a:blip r:embed="rId4">
                                     <a:extLst>
                                       <a:ext uri="{28A0092B-C50C-407E-A947-70E740481C1C}">
                                         <a14:useLocalDpi xmlns:a14="http://schemas.microsoft.com/office/drawing/2010/main" val="0"/>
@@ -14822,7 +14593,6 @@
                     </w:r>
                     <w:r>
                       <w:rPr>
-                        <w:noProof/>
                         <w:sz w:val="18"/>
                         <w:szCs w:val="18"/>
                       </w:rPr>
@@ -14831,7 +14601,7 @@
                           <wp:extent cx="180000" cy="180000"/>
                           <wp:effectExtent l="0" t="0" r="0" b="0"/>
                           <wp:docPr id="5" name="Picture 5" title="Software University @ Facebook">
-                            <a:hlinkClick xmlns:a="http://schemas.openxmlformats.org/drawingml/2006/main" r:id="rId24"/>
+                            <a:hlinkClick xmlns:a="http://schemas.openxmlformats.org/drawingml/2006/main" r:id="rId5"/>
                           </wp:docPr>
                           <wp:cNvGraphicFramePr>
                             <a:graphicFrameLocks xmlns:a="http://schemas.openxmlformats.org/drawingml/2006/main" noChangeAspect="1"/>
@@ -14841,12 +14611,12 @@
                               <pic:pic xmlns:pic="http://schemas.openxmlformats.org/drawingml/2006/picture">
                                 <pic:nvPicPr>
                                   <pic:cNvPr id="5" name="Picture 5" title="Software University @ Facebook">
-                                    <a:hlinkClick r:id="rId24"/>
+                                    <a:hlinkClick r:id="rId5"/>
                                   </pic:cNvPr>
                                   <pic:cNvPicPr/>
                                 </pic:nvPicPr>
                                 <pic:blipFill>
-                                  <a:blip r:embed="rId25"/>
+                                  <a:blip r:embed="rId6"/>
                                   <a:stretch>
                                     <a:fillRect/>
                                   </a:stretch>
@@ -14875,7 +14645,6 @@
                     </w:r>
                     <w:r>
                       <w:rPr>
-                        <w:noProof/>
                         <w:sz w:val="18"/>
                         <w:szCs w:val="18"/>
                       </w:rPr>
@@ -14884,7 +14653,7 @@
                           <wp:extent cx="180000" cy="180000"/>
                           <wp:effectExtent l="0" t="0" r="0" b="0"/>
                           <wp:docPr id="20" name="Picture 20">
-                            <a:hlinkClick xmlns:a="http://schemas.openxmlformats.org/drawingml/2006/main" r:id="rId26"/>
+                            <a:hlinkClick xmlns:a="http://schemas.openxmlformats.org/drawingml/2006/main" r:id="rId7"/>
                           </wp:docPr>
                           <wp:cNvGraphicFramePr>
                             <a:graphicFrameLocks xmlns:a="http://schemas.openxmlformats.org/drawingml/2006/main" noChangeAspect="1"/>
@@ -14894,20 +14663,20 @@
                               <pic:pic xmlns:pic="http://schemas.openxmlformats.org/drawingml/2006/picture">
                                 <pic:nvPicPr>
                                   <pic:cNvPr id="20" name="Picture 20">
-                                    <a:hlinkClick r:id="rId26"/>
+                                    <a:hlinkClick r:id="rId7"/>
                                   </pic:cNvPr>
                                   <pic:cNvPicPr>
                                     <a:picLocks noChangeAspect="1" noChangeArrowheads="1"/>
                                   </pic:cNvPicPr>
                                 </pic:nvPicPr>
                                 <pic:blipFill>
-                                  <a:blip r:embed="rId27">
+                                  <a:blip r:embed="rId8">
                                     <a:extLst>
                                       <a:ext uri="{28A0092B-C50C-407E-A947-70E740481C1C}">
                                         <a14:useLocalDpi xmlns:a14="http://schemas.microsoft.com/office/drawing/2010/main" val="0"/>
                                       </a:ext>
                                       <a:ext uri="{837473B0-CC2E-450A-ABE3-18F120FF3D39}">
-                                        <a1611:picAttrSrcUrl xmlns:a1611="http://schemas.microsoft.com/office/drawing/2016/11/main" r:id="rId28"/>
+                                        <a1611:picAttrSrcUrl xmlns:a1611="http://schemas.microsoft.com/office/drawing/2016/11/main" r:id="rId9"/>
                                       </a:ext>
                                     </a:extLst>
                                   </a:blip>
@@ -14936,7 +14705,6 @@
                     </w:r>
                     <w:r>
                       <w:rPr>
-                        <w:noProof/>
                         <w:sz w:val="18"/>
                         <w:szCs w:val="18"/>
                       </w:rPr>
@@ -14944,7 +14712,6 @@
                     </w:r>
                     <w:r>
                       <w:rPr>
-                        <w:noProof/>
                         <w:sz w:val="18"/>
                         <w:szCs w:val="18"/>
                       </w:rPr>
@@ -14953,7 +14720,7 @@
                           <wp:extent cx="180000" cy="180000"/>
                           <wp:effectExtent l="0" t="0" r="0" b="0"/>
                           <wp:docPr id="7" name="Picture 7" title="Software University @ Twitter">
-                            <a:hlinkClick xmlns:a="http://schemas.openxmlformats.org/drawingml/2006/main" r:id="rId29"/>
+                            <a:hlinkClick xmlns:a="http://schemas.openxmlformats.org/drawingml/2006/main" r:id="rId10"/>
                           </wp:docPr>
                           <wp:cNvGraphicFramePr>
                             <a:graphicFrameLocks xmlns:a="http://schemas.openxmlformats.org/drawingml/2006/main" noChangeAspect="1"/>
@@ -14963,12 +14730,12 @@
                               <pic:pic xmlns:pic="http://schemas.openxmlformats.org/drawingml/2006/picture">
                                 <pic:nvPicPr>
                                   <pic:cNvPr id="7" name="Picture 7" title="Software University @ Twitter">
-                                    <a:hlinkClick r:id="rId29"/>
+                                    <a:hlinkClick r:id="rId10"/>
                                   </pic:cNvPr>
                                   <pic:cNvPicPr/>
                                 </pic:nvPicPr>
                                 <pic:blipFill>
-                                  <a:blip r:embed="rId30"/>
+                                  <a:blip r:embed="rId11"/>
                                   <a:stretch>
                                     <a:fillRect/>
                                   </a:stretch>
@@ -14997,7 +14764,6 @@
                     </w:r>
                     <w:r>
                       <w:rPr>
-                        <w:noProof/>
                         <w:sz w:val="18"/>
                         <w:szCs w:val="18"/>
                       </w:rPr>
@@ -15006,7 +14772,7 @@
                           <wp:extent cx="180000" cy="180000"/>
                           <wp:effectExtent l="0" t="0" r="0" b="0"/>
                           <wp:docPr id="17" name="Picture 17" title="Software University @ YouTube">
-                            <a:hlinkClick xmlns:a="http://schemas.openxmlformats.org/drawingml/2006/main" r:id="rId31"/>
+                            <a:hlinkClick xmlns:a="http://schemas.openxmlformats.org/drawingml/2006/main" r:id="rId12"/>
                           </wp:docPr>
                           <wp:cNvGraphicFramePr>
                             <a:graphicFrameLocks xmlns:a="http://schemas.openxmlformats.org/drawingml/2006/main" noChangeAspect="1"/>
@@ -15016,12 +14782,12 @@
                               <pic:pic xmlns:pic="http://schemas.openxmlformats.org/drawingml/2006/picture">
                                 <pic:nvPicPr>
                                   <pic:cNvPr id="17" name="Picture 17" title="Software University @ YouTube">
-                                    <a:hlinkClick r:id="rId31"/>
+                                    <a:hlinkClick r:id="rId12"/>
                                   </pic:cNvPr>
                                   <pic:cNvPicPr/>
                                 </pic:nvPicPr>
                                 <pic:blipFill>
-                                  <a:blip r:embed="rId32"/>
+                                  <a:blip r:embed="rId13"/>
                                   <a:stretch>
                                     <a:fillRect/>
                                   </a:stretch>
@@ -15050,7 +14816,6 @@
                     </w:r>
                     <w:r>
                       <w:rPr>
-                        <w:noProof/>
                         <w:sz w:val="18"/>
                         <w:szCs w:val="18"/>
                       </w:rPr>
@@ -15059,7 +14824,7 @@
                           <wp:extent cx="180000" cy="180000"/>
                           <wp:effectExtent l="0" t="0" r="0" b="0"/>
                           <wp:docPr id="21" name="Picture 21">
-                            <a:hlinkClick xmlns:a="http://schemas.openxmlformats.org/drawingml/2006/main" r:id="rId33"/>
+                            <a:hlinkClick xmlns:a="http://schemas.openxmlformats.org/drawingml/2006/main" r:id="rId14"/>
                           </wp:docPr>
                           <wp:cNvGraphicFramePr>
                             <a:graphicFrameLocks xmlns:a="http://schemas.openxmlformats.org/drawingml/2006/main" noChangeAspect="1"/>
@@ -15069,14 +14834,14 @@
                               <pic:pic xmlns:pic="http://schemas.openxmlformats.org/drawingml/2006/picture">
                                 <pic:nvPicPr>
                                   <pic:cNvPr id="21" name="Picture 21">
-                                    <a:hlinkClick r:id="rId33"/>
+                                    <a:hlinkClick r:id="rId14"/>
                                   </pic:cNvPr>
                                   <pic:cNvPicPr>
                                     <a:picLocks noChangeAspect="1" noChangeArrowheads="1"/>
                                   </pic:cNvPicPr>
                                 </pic:nvPicPr>
                                 <pic:blipFill rotWithShape="1">
-                                  <a:blip r:embed="rId34">
+                                  <a:blip r:embed="rId15">
                                     <a:extLst>
                                       <a:ext uri="{28A0092B-C50C-407E-A947-70E740481C1C}">
                                         <a14:useLocalDpi xmlns:a14="http://schemas.microsoft.com/office/drawing/2010/main" val="0"/>
@@ -15119,7 +14884,6 @@
                     </w:r>
                     <w:r>
                       <w:rPr>
-                        <w:noProof/>
                         <w:sz w:val="18"/>
                         <w:szCs w:val="18"/>
                       </w:rPr>
@@ -15128,7 +14892,7 @@
                           <wp:extent cx="180000" cy="180000"/>
                           <wp:effectExtent l="0" t="0" r="0" b="0"/>
                           <wp:docPr id="22" name="Picture 22">
-                            <a:hlinkClick xmlns:a="http://schemas.openxmlformats.org/drawingml/2006/main" r:id="rId35"/>
+                            <a:hlinkClick xmlns:a="http://schemas.openxmlformats.org/drawingml/2006/main" r:id="rId16"/>
                           </wp:docPr>
                           <wp:cNvGraphicFramePr>
                             <a:graphicFrameLocks xmlns:a="http://schemas.openxmlformats.org/drawingml/2006/main" noChangeAspect="1"/>
@@ -15138,14 +14902,14 @@
                               <pic:pic xmlns:pic="http://schemas.openxmlformats.org/drawingml/2006/picture">
                                 <pic:nvPicPr>
                                   <pic:cNvPr id="22" name="Picture 22">
-                                    <a:hlinkClick r:id="rId35"/>
+                                    <a:hlinkClick r:id="rId16"/>
                                   </pic:cNvPr>
                                   <pic:cNvPicPr>
                                     <a:picLocks noChangeAspect="1" noChangeArrowheads="1"/>
                                   </pic:cNvPicPr>
                                 </pic:nvPicPr>
                                 <pic:blipFill>
-                                  <a:blip r:embed="rId36">
+                                  <a:blip r:embed="rId17">
                                     <a:extLst>
                                       <a:ext uri="{28A0092B-C50C-407E-A947-70E740481C1C}">
                                         <a14:useLocalDpi xmlns:a14="http://schemas.microsoft.com/office/drawing/2010/main" val="0"/>
@@ -15185,7 +14949,6 @@
                     </w:r>
                     <w:r>
                       <w:rPr>
-                        <w:noProof/>
                         <w:sz w:val="18"/>
                         <w:szCs w:val="18"/>
                       </w:rPr>
@@ -15194,7 +14957,7 @@
                           <wp:extent cx="180000" cy="180000"/>
                           <wp:effectExtent l="0" t="0" r="0" b="0"/>
                           <wp:docPr id="23" name="Picture 23" title="Software University: Email Us">
-                            <a:hlinkClick xmlns:a="http://schemas.openxmlformats.org/drawingml/2006/main" r:id="rId37"/>
+                            <a:hlinkClick xmlns:a="http://schemas.openxmlformats.org/drawingml/2006/main" r:id="rId18"/>
                           </wp:docPr>
                           <wp:cNvGraphicFramePr>
                             <a:graphicFrameLocks xmlns:a="http://schemas.openxmlformats.org/drawingml/2006/main" noChangeAspect="1"/>
@@ -15204,12 +14967,12 @@
                               <pic:pic xmlns:pic="http://schemas.openxmlformats.org/drawingml/2006/picture">
                                 <pic:nvPicPr>
                                   <pic:cNvPr id="23" name="Picture 23" title="Software University: Email Us">
-                                    <a:hlinkClick r:id="rId37"/>
+                                    <a:hlinkClick r:id="rId18"/>
                                   </pic:cNvPr>
                                   <pic:cNvPicPr/>
                                 </pic:nvPicPr>
                                 <pic:blipFill>
-                                  <a:blip r:embed="rId38"/>
+                                  <a:blip r:embed="rId19"/>
                                   <a:stretch>
                                     <a:fillRect/>
                                   </a:stretch>
@@ -15238,9 +15001,6 @@
       </mc:AlternateContent>
     </w:r>
     <w:r>
-      <w:rPr>
-        <w:noProof/>
-      </w:rPr>
       <w:drawing>
         <wp:anchor distT="0" distB="0" distL="114300" distR="114300" simplePos="0" relativeHeight="251694080" behindDoc="0" locked="0" layoutInCell="1" allowOverlap="1" wp14:anchorId="318DB6A9" wp14:editId="57820713">
           <wp:simplePos x="0" y="0"/>
@@ -15271,7 +15031,7 @@
                   </pic:cNvPicPr>
                 </pic:nvPicPr>
                 <pic:blipFill>
-                  <a:blip r:embed="rId39">
+                  <a:blip r:embed="rId21">
                     <a:extLst>
                       <a:ext uri="{28A0092B-C50C-407E-A947-70E740481C1C}">
                         <a14:useLocalDpi xmlns:a14="http://schemas.microsoft.com/office/drawing/2010/main" val="0"/>
@@ -15309,9 +15069,6 @@
       </w:drawing>
     </w:r>
     <w:r>
-      <w:rPr>
-        <w:noProof/>
-      </w:rPr>
       <mc:AlternateContent>
         <mc:Choice Requires="wps">
           <w:drawing>
@@ -15375,7 +15132,7 @@
             </wp:anchor>
           </w:drawing>
         </mc:Choice>
-        <mc:Fallback>
+        <mc:Fallback xmlns:w16sdtdh="http://schemas.microsoft.com/office/word/2020/wordml/sdtdatahash" xmlns:w16="http://schemas.microsoft.com/office/word/2018/wordml" xmlns:w16cex="http://schemas.microsoft.com/office/word/2018/wordml/cex">
           <w:pict>
             <v:line w14:anchorId="60BE7D18" id="Straight Connector 19" o:spid="_x0000_s1026" style="position:absolute;flip:y;z-index:251622400;visibility:visible;mso-wrap-style:square;mso-width-percent:0;mso-height-percent:0;mso-wrap-distance-left:9pt;mso-wrap-distance-top:0;mso-wrap-distance-right:9pt;mso-wrap-distance-bottom:0;mso-position-horizontal:absolute;mso-position-horizontal-relative:text;mso-position-vertical:absolute;mso-position-vertical-relative:text;mso-width-percent:0;mso-height-percent:0;mso-width-relative:page;mso-height-relative:page" from="-.1pt,5.2pt" to="520.7pt,5.2pt" o:gfxdata="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" strokecolor="#974706 [1609]" strokeweight="1pt">
               <v:stroke endcap="round"/>
@@ -15385,9 +15142,6 @@
       </mc:AlternateContent>
     </w:r>
     <w:r>
-      <w:rPr>
-        <w:noProof/>
-      </w:rPr>
       <mc:AlternateContent>
         <mc:Choice Requires="wps">
           <w:drawing>
@@ -15477,7 +15231,6 @@
                           </w:r>
                           <w:r>
                             <w:rPr>
-                              <w:noProof/>
                               <w:sz w:val="18"/>
                               <w:szCs w:val="18"/>
                             </w:rPr>
@@ -15520,7 +15273,6 @@
                           </w:r>
                           <w:r>
                             <w:rPr>
-                              <w:noProof/>
                               <w:sz w:val="18"/>
                               <w:szCs w:val="18"/>
                             </w:rPr>
@@ -15598,7 +15350,6 @@
                     </w:r>
                     <w:r>
                       <w:rPr>
-                        <w:noProof/>
                         <w:sz w:val="18"/>
                         <w:szCs w:val="18"/>
                       </w:rPr>
@@ -15641,7 +15392,6 @@
                     </w:r>
                     <w:r>
                       <w:rPr>
-                        <w:noProof/>
                         <w:sz w:val="18"/>
                         <w:szCs w:val="18"/>
                       </w:rPr>
@@ -15667,7 +15417,7 @@
 </file>
 
 <file path=word/footnotes.xml><?xml version="1.0" encoding="utf-8"?>
-<w:footnotes xmlns:wpc="http://schemas.microsoft.com/office/word/2010/wordprocessingCanvas" xmlns:cx="http://schemas.microsoft.com/office/drawing/2014/chartex" xmlns:cx1="http://schemas.microsoft.com/office/drawing/2015/9/8/chartex" xmlns:cx2="http://schemas.microsoft.com/office/drawing/2015/10/21/chartex" xmlns:cx3="http://schemas.microsoft.com/office/drawing/2016/5/9/chartex" xmlns:cx4="http://schemas.microsoft.com/office/drawing/2016/5/10/chartex" xmlns:cx5="http://schemas.microsoft.com/office/drawing/2016/5/11/chartex" xmlns:cx6="http://schemas.microsoft.com/office/drawing/2016/5/12/chartex" xmlns:cx7="http://schemas.microsoft.com/office/drawing/2016/5/13/chartex" xmlns:cx8="http://schemas.microsoft.com/office/drawing/2016/5/14/chartex" xmlns:mc="http://schemas.openxmlformats.org/markup-compatibility/2006" xmlns:aink="http://schemas.microsoft.com/office/drawing/2016/ink" xmlns:am3d="http://schemas.microsoft.com/office/drawing/2017/model3d" xmlns:o="urn:schemas-microsoft-com:office:office" xmlns:r="http://schemas.openxmlformats.org/officeDocument/2006/relationships" xmlns:m="http://schemas.openxmlformats.org/officeDocument/2006/math" xmlns:v="urn:schemas-microsoft-com:vml" xmlns:wp14="http://schemas.microsoft.com/office/word/2010/wordprocessingDrawing" xmlns:wp="http://schemas.openxmlformats.org/drawingml/2006/wordprocessingDrawing" xmlns:w10="urn:schemas-microsoft-com:office:word" xmlns:w="http://schemas.openxmlformats.org/wordprocessingml/2006/main" xmlns:w14="http://schemas.microsoft.com/office/word/2010/wordml" xmlns:w15="http://schemas.microsoft.com/office/word/2012/wordml" xmlns:w16cex="http://schemas.microsoft.com/office/word/2018/wordml/cex" xmlns:w16cid="http://schemas.microsoft.com/office/word/2016/wordml/cid" xmlns:w16="http://schemas.microsoft.com/office/word/2018/wordml" xmlns:w16sdtdh="http://schemas.microsoft.com/office/word/2020/wordml/sdtdatahash" xmlns:w16se="http://schemas.microsoft.com/office/word/2015/wordml/symex" xmlns:wpg="http://schemas.microsoft.com/office/word/2010/wordprocessingGroup" xmlns:wpi="http://schemas.microsoft.com/office/word/2010/wordprocessingInk" xmlns:wne="http://schemas.microsoft.com/office/word/2006/wordml" xmlns:wps="http://schemas.microsoft.com/office/word/2010/wordprocessingShape" mc:Ignorable="w14 w15 w16se w16cid w16 w16cex w16sdtdh wp14">
+<w:footnotes xmlns:wpc="http://schemas.microsoft.com/office/word/2010/wordprocessingCanvas" xmlns:cx="http://schemas.microsoft.com/office/drawing/2014/chartex" xmlns:cx1="http://schemas.microsoft.com/office/drawing/2015/9/8/chartex" xmlns:cx2="http://schemas.microsoft.com/office/drawing/2015/10/21/chartex" xmlns:cx3="http://schemas.microsoft.com/office/drawing/2016/5/9/chartex" xmlns:cx4="http://schemas.microsoft.com/office/drawing/2016/5/10/chartex" xmlns:cx5="http://schemas.microsoft.com/office/drawing/2016/5/11/chartex" xmlns:cx6="http://schemas.microsoft.com/office/drawing/2016/5/12/chartex" xmlns:cx7="http://schemas.microsoft.com/office/drawing/2016/5/13/chartex" xmlns:cx8="http://schemas.microsoft.com/office/drawing/2016/5/14/chartex" xmlns:mc="http://schemas.openxmlformats.org/markup-compatibility/2006" xmlns:aink="http://schemas.microsoft.com/office/drawing/2016/ink" xmlns:am3d="http://schemas.microsoft.com/office/drawing/2017/model3d" xmlns:o="urn:schemas-microsoft-com:office:office" xmlns:r="http://schemas.openxmlformats.org/officeDocument/2006/relationships" xmlns:m="http://schemas.openxmlformats.org/officeDocument/2006/math" xmlns:v="urn:schemas-microsoft-com:vml" xmlns:wp14="http://schemas.microsoft.com/office/word/2010/wordprocessingDrawing" xmlns:wp="http://schemas.openxmlformats.org/drawingml/2006/wordprocessingDrawing" xmlns:w10="urn:schemas-microsoft-com:office:word" xmlns:w="http://schemas.openxmlformats.org/wordprocessingml/2006/main" xmlns:w14="http://schemas.microsoft.com/office/word/2010/wordml" xmlns:w15="http://schemas.microsoft.com/office/word/2012/wordml" xmlns:w16cid="http://schemas.microsoft.com/office/word/2016/wordml/cid" xmlns:w16se="http://schemas.microsoft.com/office/word/2015/wordml/symex" xmlns:wpg="http://schemas.microsoft.com/office/word/2010/wordprocessingGroup" xmlns:wpi="http://schemas.microsoft.com/office/word/2010/wordprocessingInk" xmlns:wne="http://schemas.microsoft.com/office/word/2006/wordml" xmlns:wps="http://schemas.microsoft.com/office/word/2010/wordprocessingShape" mc:Ignorable="w14 w15 w16se w16cid wp14">
   <w:footnote w:type="separator" w:id="-1">
     <w:p>
       <w:pPr>
@@ -15692,7 +15442,7 @@
 </file>
 
 <file path=word/header1.xml><?xml version="1.0" encoding="utf-8"?>
-<w:hdr xmlns:wpc="http://schemas.microsoft.com/office/word/2010/wordprocessingCanvas" xmlns:cx="http://schemas.microsoft.com/office/drawing/2014/chartex" xmlns:cx1="http://schemas.microsoft.com/office/drawing/2015/9/8/chartex" xmlns:cx2="http://schemas.microsoft.com/office/drawing/2015/10/21/chartex" xmlns:cx3="http://schemas.microsoft.com/office/drawing/2016/5/9/chartex" xmlns:cx4="http://schemas.microsoft.com/office/drawing/2016/5/10/chartex" xmlns:cx5="http://schemas.microsoft.com/office/drawing/2016/5/11/chartex" xmlns:cx6="http://schemas.microsoft.com/office/drawing/2016/5/12/chartex" xmlns:cx7="http://schemas.microsoft.com/office/drawing/2016/5/13/chartex" xmlns:cx8="http://schemas.microsoft.com/office/drawing/2016/5/14/chartex" xmlns:mc="http://schemas.openxmlformats.org/markup-compatibility/2006" xmlns:aink="http://schemas.microsoft.com/office/drawing/2016/ink" xmlns:am3d="http://schemas.microsoft.com/office/drawing/2017/model3d" xmlns:o="urn:schemas-microsoft-com:office:office" xmlns:r="http://schemas.openxmlformats.org/officeDocument/2006/relationships" xmlns:m="http://schemas.openxmlformats.org/officeDocument/2006/math" xmlns:v="urn:schemas-microsoft-com:vml" xmlns:wp14="http://schemas.microsoft.com/office/word/2010/wordprocessingDrawing" xmlns:wp="http://schemas.openxmlformats.org/drawingml/2006/wordprocessingDrawing" xmlns:w10="urn:schemas-microsoft-com:office:word" xmlns:w="http://schemas.openxmlformats.org/wordprocessingml/2006/main" xmlns:w14="http://schemas.microsoft.com/office/word/2010/wordml" xmlns:w15="http://schemas.microsoft.com/office/word/2012/wordml" xmlns:w16cex="http://schemas.microsoft.com/office/word/2018/wordml/cex" xmlns:w16cid="http://schemas.microsoft.com/office/word/2016/wordml/cid" xmlns:w16="http://schemas.microsoft.com/office/word/2018/wordml" xmlns:w16sdtdh="http://schemas.microsoft.com/office/word/2020/wordml/sdtdatahash" xmlns:w16se="http://schemas.microsoft.com/office/word/2015/wordml/symex" xmlns:wpg="http://schemas.microsoft.com/office/word/2010/wordprocessingGroup" xmlns:wpi="http://schemas.microsoft.com/office/word/2010/wordprocessingInk" xmlns:wne="http://schemas.microsoft.com/office/word/2006/wordml" xmlns:wps="http://schemas.microsoft.com/office/word/2010/wordprocessingShape" mc:Ignorable="w14 w15 w16se w16cid w16 w16cex w16sdtdh wp14">
+<w:hdr xmlns:wpc="http://schemas.microsoft.com/office/word/2010/wordprocessingCanvas" xmlns:cx="http://schemas.microsoft.com/office/drawing/2014/chartex" xmlns:cx1="http://schemas.microsoft.com/office/drawing/2015/9/8/chartex" xmlns:cx2="http://schemas.microsoft.com/office/drawing/2015/10/21/chartex" xmlns:cx3="http://schemas.microsoft.com/office/drawing/2016/5/9/chartex" xmlns:cx4="http://schemas.microsoft.com/office/drawing/2016/5/10/chartex" xmlns:cx5="http://schemas.microsoft.com/office/drawing/2016/5/11/chartex" xmlns:cx6="http://schemas.microsoft.com/office/drawing/2016/5/12/chartex" xmlns:cx7="http://schemas.microsoft.com/office/drawing/2016/5/13/chartex" xmlns:cx8="http://schemas.microsoft.com/office/drawing/2016/5/14/chartex" xmlns:mc="http://schemas.openxmlformats.org/markup-compatibility/2006" xmlns:aink="http://schemas.microsoft.com/office/drawing/2016/ink" xmlns:am3d="http://schemas.microsoft.com/office/drawing/2017/model3d" xmlns:o="urn:schemas-microsoft-com:office:office" xmlns:r="http://schemas.openxmlformats.org/officeDocument/2006/relationships" xmlns:m="http://schemas.openxmlformats.org/officeDocument/2006/math" xmlns:v="urn:schemas-microsoft-com:vml" xmlns:wp14="http://schemas.microsoft.com/office/word/2010/wordprocessingDrawing" xmlns:wp="http://schemas.openxmlformats.org/drawingml/2006/wordprocessingDrawing" xmlns:w10="urn:schemas-microsoft-com:office:word" xmlns:w="http://schemas.openxmlformats.org/wordprocessingml/2006/main" xmlns:w14="http://schemas.microsoft.com/office/word/2010/wordml" xmlns:w15="http://schemas.microsoft.com/office/word/2012/wordml" xmlns:w16cid="http://schemas.microsoft.com/office/word/2016/wordml/cid" xmlns:w16se="http://schemas.microsoft.com/office/word/2015/wordml/symex" xmlns:wpg="http://schemas.microsoft.com/office/word/2010/wordprocessingGroup" xmlns:wpi="http://schemas.microsoft.com/office/word/2010/wordprocessingInk" xmlns:wne="http://schemas.microsoft.com/office/word/2006/wordml" xmlns:wps="http://schemas.microsoft.com/office/word/2010/wordprocessingShape" mc:Ignorable="w14 w15 w16se w16cid wp14">
   <w:p>
     <w:pPr>
       <w:pStyle w:val="Header"/>
@@ -15703,7 +15453,7 @@
 </file>
 
 <file path=word/numbering.xml><?xml version="1.0" encoding="utf-8"?>
-<w:numbering xmlns:wpc="http://schemas.microsoft.com/office/word/2010/wordprocessingCanvas" xmlns:cx="http://schemas.microsoft.com/office/drawing/2014/chartex" xmlns:cx1="http://schemas.microsoft.com/office/drawing/2015/9/8/chartex" xmlns:cx2="http://schemas.microsoft.com/office/drawing/2015/10/21/chartex" xmlns:cx3="http://schemas.microsoft.com/office/drawing/2016/5/9/chartex" xmlns:cx4="http://schemas.microsoft.com/office/drawing/2016/5/10/chartex" xmlns:cx5="http://schemas.microsoft.com/office/drawing/2016/5/11/chartex" xmlns:cx6="http://schemas.microsoft.com/office/drawing/2016/5/12/chartex" xmlns:cx7="http://schemas.microsoft.com/office/drawing/2016/5/13/chartex" xmlns:cx8="http://schemas.microsoft.com/office/drawing/2016/5/14/chartex" xmlns:mc="http://schemas.openxmlformats.org/markup-compatibility/2006" xmlns:aink="http://schemas.microsoft.com/office/drawing/2016/ink" xmlns:am3d="http://schemas.microsoft.com/office/drawing/2017/model3d" xmlns:o="urn:schemas-microsoft-com:office:office" xmlns:r="http://schemas.openxmlformats.org/officeDocument/2006/relationships" xmlns:m="http://schemas.openxmlformats.org/officeDocument/2006/math" xmlns:v="urn:schemas-microsoft-com:vml" xmlns:wp14="http://schemas.microsoft.com/office/word/2010/wordprocessingDrawing" xmlns:wp="http://schemas.openxmlformats.org/drawingml/2006/wordprocessingDrawing" xmlns:w10="urn:schemas-microsoft-com:office:word" xmlns:w="http://schemas.openxmlformats.org/wordprocessingml/2006/main" xmlns:w14="http://schemas.microsoft.com/office/word/2010/wordml" xmlns:w15="http://schemas.microsoft.com/office/word/2012/wordml" xmlns:w16cex="http://schemas.microsoft.com/office/word/2018/wordml/cex" xmlns:w16cid="http://schemas.microsoft.com/office/word/2016/wordml/cid" xmlns:w16="http://schemas.microsoft.com/office/word/2018/wordml" xmlns:w16sdtdh="http://schemas.microsoft.com/office/word/2020/wordml/sdtdatahash" xmlns:w16se="http://schemas.microsoft.com/office/word/2015/wordml/symex" xmlns:wpg="http://schemas.microsoft.com/office/word/2010/wordprocessingGroup" xmlns:wpi="http://schemas.microsoft.com/office/word/2010/wordprocessingInk" xmlns:wne="http://schemas.microsoft.com/office/word/2006/wordml" xmlns:wps="http://schemas.microsoft.com/office/word/2010/wordprocessingShape" mc:Ignorable="w14 w15 w16se w16cid w16 w16cex w16sdtdh wp14">
+<w:numbering xmlns:wpc="http://schemas.microsoft.com/office/word/2010/wordprocessingCanvas" xmlns:cx="http://schemas.microsoft.com/office/drawing/2014/chartex" xmlns:cx1="http://schemas.microsoft.com/office/drawing/2015/9/8/chartex" xmlns:cx2="http://schemas.microsoft.com/office/drawing/2015/10/21/chartex" xmlns:cx3="http://schemas.microsoft.com/office/drawing/2016/5/9/chartex" xmlns:cx4="http://schemas.microsoft.com/office/drawing/2016/5/10/chartex" xmlns:cx5="http://schemas.microsoft.com/office/drawing/2016/5/11/chartex" xmlns:cx6="http://schemas.microsoft.com/office/drawing/2016/5/12/chartex" xmlns:cx7="http://schemas.microsoft.com/office/drawing/2016/5/13/chartex" xmlns:cx8="http://schemas.microsoft.com/office/drawing/2016/5/14/chartex" xmlns:mc="http://schemas.openxmlformats.org/markup-compatibility/2006" xmlns:aink="http://schemas.microsoft.com/office/drawing/2016/ink" xmlns:am3d="http://schemas.microsoft.com/office/drawing/2017/model3d" xmlns:o="urn:schemas-microsoft-com:office:office" xmlns:r="http://schemas.openxmlformats.org/officeDocument/2006/relationships" xmlns:m="http://schemas.openxmlformats.org/officeDocument/2006/math" xmlns:v="urn:schemas-microsoft-com:vml" xmlns:wp14="http://schemas.microsoft.com/office/word/2010/wordprocessingDrawing" xmlns:wp="http://schemas.openxmlformats.org/drawingml/2006/wordprocessingDrawing" xmlns:w10="urn:schemas-microsoft-com:office:word" xmlns:w="http://schemas.openxmlformats.org/wordprocessingml/2006/main" xmlns:w14="http://schemas.microsoft.com/office/word/2010/wordml" xmlns:w15="http://schemas.microsoft.com/office/word/2012/wordml" xmlns:w16cid="http://schemas.microsoft.com/office/word/2016/wordml/cid" xmlns:w16se="http://schemas.microsoft.com/office/word/2015/wordml/symex" xmlns:wpg="http://schemas.microsoft.com/office/word/2010/wordprocessingGroup" xmlns:wpi="http://schemas.microsoft.com/office/word/2010/wordprocessingInk" xmlns:wne="http://schemas.microsoft.com/office/word/2006/wordml" xmlns:wps="http://schemas.microsoft.com/office/word/2010/wordprocessingShape" mc:Ignorable="w14 w15 w16se w16cid wp14">
   <w:abstractNum w:abstractNumId="0" w15:restartNumberingAfterBreak="0">
     <w:nsid w:val="13A00DEC"/>
     <w:multiLevelType w:val="hybridMultilevel"/>
@@ -15799,7 +15549,7 @@
 </file>
 
 <file path=word/styles.xml><?xml version="1.0" encoding="utf-8"?>
-<w:styles xmlns:mc="http://schemas.openxmlformats.org/markup-compatibility/2006" xmlns:r="http://schemas.openxmlformats.org/officeDocument/2006/relationships" xmlns:w="http://schemas.openxmlformats.org/wordprocessingml/2006/main" xmlns:w14="http://schemas.microsoft.com/office/word/2010/wordml" xmlns:w15="http://schemas.microsoft.com/office/word/2012/wordml" xmlns:w16cex="http://schemas.microsoft.com/office/word/2018/wordml/cex" xmlns:w16cid="http://schemas.microsoft.com/office/word/2016/wordml/cid" xmlns:w16="http://schemas.microsoft.com/office/word/2018/wordml" xmlns:w16sdtdh="http://schemas.microsoft.com/office/word/2020/wordml/sdtdatahash" xmlns:w16se="http://schemas.microsoft.com/office/word/2015/wordml/symex" mc:Ignorable="w14 w15 w16se w16cid w16 w16cex w16sdtdh">
+<w:styles xmlns:mc="http://schemas.openxmlformats.org/markup-compatibility/2006" xmlns:r="http://schemas.openxmlformats.org/officeDocument/2006/relationships" xmlns:w="http://schemas.openxmlformats.org/wordprocessingml/2006/main" xmlns:w14="http://schemas.microsoft.com/office/word/2010/wordml" xmlns:w15="http://schemas.microsoft.com/office/word/2012/wordml" xmlns:w16cid="http://schemas.microsoft.com/office/word/2016/wordml/cid" xmlns:w16se="http://schemas.microsoft.com/office/word/2015/wordml/symex" mc:Ignorable="w14 w15 w16se w16cid">
   <w:docDefaults>
     <w:rPrDefault>
       <w:rPr>
@@ -15815,7 +15565,7 @@
       </w:pPr>
     </w:pPrDefault>
   </w:docDefaults>
-  <w:latentStyles w:defLockedState="0" w:defUIPriority="99" w:defSemiHidden="0" w:defUnhideWhenUsed="0" w:defQFormat="0" w:count="376">
+  <w:latentStyles w:defLockedState="0" w:defUIPriority="99" w:defSemiHidden="0" w:defUnhideWhenUsed="0" w:defQFormat="0" w:count="375">
     <w:lsdException w:name="Normal" w:uiPriority="0" w:qFormat="1"/>
     <w:lsdException w:name="heading 1" w:uiPriority="9" w:qFormat="1"/>
     <w:lsdException w:name="heading 2" w:semiHidden="1" w:uiPriority="9" w:unhideWhenUsed="1" w:qFormat="1"/>
@@ -16191,7 +15941,6 @@
     <w:lsdException w:name="Smart Hyperlink" w:semiHidden="1" w:unhideWhenUsed="1"/>
     <w:lsdException w:name="Hashtag" w:semiHidden="1" w:unhideWhenUsed="1"/>
     <w:lsdException w:name="Unresolved Mention" w:semiHidden="1" w:unhideWhenUsed="1"/>
-    <w:lsdException w:name="Smart Link" w:semiHidden="1" w:unhideWhenUsed="1"/>
   </w:latentStyles>
   <w:style w:type="paragraph" w:default="1" w:styleId="Normal">
     <w:name w:val="Normal"/>
@@ -16200,6 +15949,9 @@
     <w:pPr>
       <w:spacing w:before="80" w:after="120"/>
     </w:pPr>
+    <w:rPr>
+      <w:noProof/>
+    </w:rPr>
   </w:style>
   <w:style w:type="paragraph" w:styleId="Heading1">
     <w:name w:val="heading 1"/>
@@ -16557,7 +16309,6 @@
     <w:rPr>
       <w:rFonts w:ascii="Consolas" w:hAnsi="Consolas"/>
       <w:b/>
-      <w:noProof/>
     </w:rPr>
   </w:style>
   <w:style w:type="character" w:customStyle="1" w:styleId="CodeChar">
@@ -17020,7 +16771,7 @@
 </file>
 
 <file path=customXml/itemProps1.xml><?xml version="1.0" encoding="utf-8"?>
-<ds:datastoreItem xmlns:ds="http://schemas.openxmlformats.org/officeDocument/2006/customXml" ds:itemID="{BEE84E8F-EC72-4DD7-A4FB-4222DB96F244}">
+<ds:datastoreItem xmlns:ds="http://schemas.openxmlformats.org/officeDocument/2006/customXml" ds:itemID="{81A59FB2-E4B8-4C84-B065-564EDB2F503E}">
   <ds:schemaRefs>
     <ds:schemaRef ds:uri="http://schemas.openxmlformats.org/officeDocument/2006/bibliography"/>
   </ds:schemaRefs>
